--- a/Test Documents/Test Scripts/Op4_Complete Scans - UAT Test Script.docx
+++ b/Test Documents/Test Scripts/Op4_Complete Scans - UAT Test Script.docx
@@ -211,24 +211,23 @@
                 <w:sz w:val="24"/>
                 <w:szCs w:val="24"/>
               </w:rPr>
-              <w:t>Intent: Finish scanning books</w:t>
+              <w:t>Before a member can take the scanned books they want to borrow, they must complete</w:t>
             </w:r>
-          </w:p>
-          <w:p>
-            <w:pPr>
-              <w:pStyle w:val="bp"/>
-              <w:ind w:left="-48" w:firstLine="48"/>
+            <w:r>
               <w:rPr>
                 <w:sz w:val="24"/>
                 <w:szCs w:val="24"/>
               </w:rPr>
-            </w:pPr>
+              <w:t xml:space="preserve"> scanning </w:t>
+            </w:r>
+            <w:bookmarkStart w:id="0" w:name="_GoBack"/>
+            <w:bookmarkEnd w:id="0"/>
             <w:r>
               <w:rPr>
                 <w:sz w:val="24"/>
                 <w:szCs w:val="24"/>
               </w:rPr>
-              <w:t>Signature: scansCompleted()</w:t>
+              <w:t>the books.</w:t>
             </w:r>
           </w:p>
         </w:tc>
@@ -286,12 +285,21 @@
                 <w:szCs w:val="24"/>
               </w:rPr>
             </w:pPr>
+            <w:proofErr w:type="spellStart"/>
             <w:r>
               <w:rPr>
                 <w:sz w:val="24"/>
                 <w:szCs w:val="24"/>
               </w:rPr>
-              <w:t>BorrowBookCTL class exists</w:t>
+              <w:t>BorrowBookCTL</w:t>
+            </w:r>
+            <w:proofErr w:type="spellEnd"/>
+            <w:r>
+              <w:rPr>
+                <w:sz w:val="24"/>
+                <w:szCs w:val="24"/>
+              </w:rPr>
+              <w:t xml:space="preserve"> class exists</w:t>
             </w:r>
           </w:p>
           <w:p>
@@ -326,12 +334,21 @@
                 <w:szCs w:val="24"/>
               </w:rPr>
             </w:pPr>
+            <w:proofErr w:type="spellStart"/>
             <w:r>
               <w:rPr>
                 <w:sz w:val="24"/>
                 <w:szCs w:val="24"/>
               </w:rPr>
-              <w:t>BorrowBookCTL state == SCANNING_BOOKS</w:t>
+              <w:t>BorrowBookCTL</w:t>
+            </w:r>
+            <w:proofErr w:type="spellEnd"/>
+            <w:r>
+              <w:rPr>
+                <w:sz w:val="24"/>
+                <w:szCs w:val="24"/>
+              </w:rPr>
+              <w:t xml:space="preserve"> state == SCANNING_BOOKS</w:t>
             </w:r>
           </w:p>
         </w:tc>
@@ -389,12 +406,21 @@
                 <w:szCs w:val="24"/>
               </w:rPr>
             </w:pPr>
+            <w:proofErr w:type="spellStart"/>
             <w:r>
               <w:rPr>
                 <w:sz w:val="24"/>
                 <w:szCs w:val="24"/>
               </w:rPr>
-              <w:t>BorrowBookUI is displayed</w:t>
+              <w:t>BorrowBookUI</w:t>
+            </w:r>
+            <w:proofErr w:type="spellEnd"/>
+            <w:r>
+              <w:rPr>
+                <w:sz w:val="24"/>
+                <w:szCs w:val="24"/>
+              </w:rPr>
+              <w:t xml:space="preserve"> is displayed</w:t>
             </w:r>
           </w:p>
           <w:p>
@@ -414,7 +440,23 @@
                 <w:sz w:val="24"/>
                 <w:szCs w:val="24"/>
               </w:rPr>
-              <w:t>Confirming Loan panel of BorrowBookUI is displayed</w:t>
+              <w:t xml:space="preserve">Confirming Loan panel of </w:t>
+            </w:r>
+            <w:proofErr w:type="spellStart"/>
+            <w:r>
+              <w:rPr>
+                <w:sz w:val="24"/>
+                <w:szCs w:val="24"/>
+              </w:rPr>
+              <w:t>BorrowBookUI</w:t>
+            </w:r>
+            <w:proofErr w:type="spellEnd"/>
+            <w:r>
+              <w:rPr>
+                <w:sz w:val="24"/>
+                <w:szCs w:val="24"/>
+              </w:rPr>
+              <w:t xml:space="preserve"> is displayed</w:t>
             </w:r>
           </w:p>
           <w:p>
@@ -469,12 +511,21 @@
                 <w:szCs w:val="24"/>
               </w:rPr>
             </w:pPr>
+            <w:proofErr w:type="spellStart"/>
             <w:r>
               <w:rPr>
                 <w:sz w:val="24"/>
                 <w:szCs w:val="24"/>
               </w:rPr>
-              <w:t>cardReader is disabled</w:t>
+              <w:t>cardReader</w:t>
+            </w:r>
+            <w:proofErr w:type="spellEnd"/>
+            <w:r>
+              <w:rPr>
+                <w:sz w:val="24"/>
+                <w:szCs w:val="24"/>
+              </w:rPr>
+              <w:t xml:space="preserve"> is disabled</w:t>
             </w:r>
           </w:p>
           <w:p>
@@ -509,12 +560,21 @@
                 <w:szCs w:val="24"/>
               </w:rPr>
             </w:pPr>
+            <w:proofErr w:type="spellStart"/>
             <w:r>
               <w:rPr>
                 <w:sz w:val="24"/>
                 <w:szCs w:val="24"/>
               </w:rPr>
-              <w:t>BorrowBookCTL state == CONFIRMING_LOANS</w:t>
+              <w:t>BorrowBookCTL</w:t>
+            </w:r>
+            <w:proofErr w:type="spellEnd"/>
+            <w:r>
+              <w:rPr>
+                <w:sz w:val="24"/>
+                <w:szCs w:val="24"/>
+              </w:rPr>
+              <w:t xml:space="preserve"> state == CONFIRMING_LOANS</w:t>
             </w:r>
           </w:p>
         </w:tc>
@@ -570,13 +630,19 @@
           <w:p>
             <w:pPr>
               <w:pStyle w:val="bp"/>
-              <w:rPr>
-                <w:b/>
-                <w:bCs/>
-                <w:color w:val="FF0000"/>
-                <w:sz w:val="24"/>
+              <w:ind w:left="-48" w:firstLine="48"/>
+              <w:rPr>
+                <w:sz w:val="24"/>
+                <w:szCs w:val="24"/>
               </w:rPr>
             </w:pPr>
+            <w:r>
+              <w:rPr>
+                <w:sz w:val="24"/>
+                <w:szCs w:val="24"/>
+              </w:rPr>
+              <w:t>Intent: Finish scanning books</w:t>
+            </w:r>
           </w:p>
           <w:p>
             <w:pPr>
@@ -588,17 +654,29 @@
                 <w:sz w:val="24"/>
               </w:rPr>
             </w:pPr>
-          </w:p>
-          <w:p>
-            <w:pPr>
-              <w:pStyle w:val="bp"/>
-              <w:rPr>
-                <w:b/>
-                <w:bCs/>
-                <w:color w:val="FF0000"/>
-                <w:sz w:val="24"/>
-              </w:rPr>
-            </w:pPr>
+            <w:r>
+              <w:rPr>
+                <w:sz w:val="24"/>
+                <w:szCs w:val="24"/>
+              </w:rPr>
+              <w:t xml:space="preserve">Signature: </w:t>
+            </w:r>
+            <w:proofErr w:type="spellStart"/>
+            <w:r>
+              <w:rPr>
+                <w:sz w:val="24"/>
+                <w:szCs w:val="24"/>
+              </w:rPr>
+              <w:t>scansCompleted</w:t>
+            </w:r>
+            <w:proofErr w:type="spellEnd"/>
+            <w:r>
+              <w:rPr>
+                <w:sz w:val="24"/>
+                <w:szCs w:val="24"/>
+              </w:rPr>
+              <w:t>()</w:t>
+            </w:r>
           </w:p>
         </w:tc>
       </w:tr>
@@ -935,8 +1013,6 @@
                 <w:sz w:val="24"/>
               </w:rPr>
             </w:pPr>
-            <w:bookmarkStart w:id="0" w:name="_GoBack"/>
-            <w:bookmarkEnd w:id="0"/>
             <w:r>
               <w:rPr>
                 <w:i/>
@@ -1001,12 +1077,21 @@
                 <w:szCs w:val="24"/>
               </w:rPr>
             </w:pPr>
+            <w:proofErr w:type="spellStart"/>
             <w:r>
               <w:rPr>
                 <w:sz w:val="24"/>
                 <w:szCs w:val="24"/>
               </w:rPr>
-              <w:t>BorrowBookUI is displayed</w:t>
+              <w:t>BorrowBookUI</w:t>
+            </w:r>
+            <w:proofErr w:type="spellEnd"/>
+            <w:r>
+              <w:rPr>
+                <w:sz w:val="24"/>
+                <w:szCs w:val="24"/>
+              </w:rPr>
+              <w:t xml:space="preserve"> is displayed</w:t>
             </w:r>
           </w:p>
           <w:p>
@@ -1026,7 +1111,23 @@
                 <w:sz w:val="24"/>
                 <w:szCs w:val="24"/>
               </w:rPr>
-              <w:t>Confirming Loan panel of BorrowBookUI is displayed</w:t>
+              <w:t xml:space="preserve">Confirming Loan panel of </w:t>
+            </w:r>
+            <w:proofErr w:type="spellStart"/>
+            <w:r>
+              <w:rPr>
+                <w:sz w:val="24"/>
+                <w:szCs w:val="24"/>
+              </w:rPr>
+              <w:t>BorrowBookUI</w:t>
+            </w:r>
+            <w:proofErr w:type="spellEnd"/>
+            <w:r>
+              <w:rPr>
+                <w:sz w:val="24"/>
+                <w:szCs w:val="24"/>
+              </w:rPr>
+              <w:t xml:space="preserve"> is displayed</w:t>
             </w:r>
           </w:p>
           <w:p>
@@ -1081,12 +1182,21 @@
                 <w:szCs w:val="24"/>
               </w:rPr>
             </w:pPr>
+            <w:proofErr w:type="spellStart"/>
             <w:r>
               <w:rPr>
                 <w:sz w:val="24"/>
                 <w:szCs w:val="24"/>
               </w:rPr>
-              <w:t>cardReader is disabled</w:t>
+              <w:t>cardReader</w:t>
+            </w:r>
+            <w:proofErr w:type="spellEnd"/>
+            <w:r>
+              <w:rPr>
+                <w:sz w:val="24"/>
+                <w:szCs w:val="24"/>
+              </w:rPr>
+              <w:t xml:space="preserve"> is disabled</w:t>
             </w:r>
           </w:p>
           <w:p>
@@ -1253,7 +1363,7 @@
         <w:rStyle w:val="PageNumber"/>
         <w:noProof/>
       </w:rPr>
-      <w:t>2</w:t>
+      <w:t>1</w:t>
     </w:r>
     <w:r>
       <w:rPr>

--- a/Test Documents/Test Scripts/Op4_Complete Scans - UAT Test Script.docx
+++ b/Test Documents/Test Scripts/Op4_Complete Scans - UAT Test Script.docx
@@ -218,16 +218,7 @@
                 <w:sz w:val="24"/>
                 <w:szCs w:val="24"/>
               </w:rPr>
-              <w:t xml:space="preserve"> scanning </w:t>
-            </w:r>
-            <w:bookmarkStart w:id="0" w:name="_GoBack"/>
-            <w:bookmarkEnd w:id="0"/>
-            <w:r>
-              <w:rPr>
-                <w:sz w:val="24"/>
-                <w:szCs w:val="24"/>
-              </w:rPr>
-              <w:t>the books.</w:t>
+              <w:t xml:space="preserve"> scanning the books.</w:t>
             </w:r>
           </w:p>
         </w:tc>
@@ -939,66 +930,482 @@
               <w:pStyle w:val="proc"/>
               <w:numPr>
                 <w:ilvl w:val="0"/>
-                <w:numId w:val="33"/>
+                <w:numId w:val="0"/>
               </w:numPr>
-              <w:rPr>
-                <w:i/>
-                <w:sz w:val="24"/>
-              </w:rPr>
-            </w:pPr>
-            <w:r>
-              <w:rPr>
-                <w:i/>
-                <w:sz w:val="24"/>
-              </w:rPr>
-              <w:t xml:space="preserve">Enter member Id ‘1’, and </w:t>
-            </w:r>
-            <w:r>
-              <w:rPr>
-                <w:i/>
-                <w:sz w:val="24"/>
-              </w:rPr>
-              <w:t>press ‘Swipe Card’.</w:t>
-            </w:r>
-          </w:p>
+              <w:tabs>
+                <w:tab w:val="left" w:pos="720"/>
+              </w:tabs>
+              <w:ind w:left="360" w:hanging="360"/>
+              <w:rPr>
+                <w:sz w:val="24"/>
+              </w:rPr>
+            </w:pPr>
+            <w:r>
+              <w:rPr>
+                <w:sz w:val="24"/>
+              </w:rPr>
+              <w:t>Click ‘Borrow Books’.</w:t>
+            </w:r>
+          </w:p>
+        </w:tc>
+        <w:tc>
+          <w:tcPr>
+            <w:tcW w:w="5596" w:type="dxa"/>
+          </w:tcPr>
+          <w:p>
+            <w:pPr>
+              <w:pStyle w:val="bp"/>
+              <w:numPr>
+                <w:ilvl w:val="0"/>
+                <w:numId w:val="34"/>
+              </w:numPr>
+              <w:rPr>
+                <w:sz w:val="24"/>
+                <w:szCs w:val="24"/>
+              </w:rPr>
+            </w:pPr>
+            <w:r>
+              <w:rPr>
+                <w:sz w:val="24"/>
+                <w:szCs w:val="24"/>
+              </w:rPr>
+              <w:t xml:space="preserve">The </w:t>
+            </w:r>
+            <w:proofErr w:type="spellStart"/>
+            <w:r>
+              <w:rPr>
+                <w:sz w:val="24"/>
+                <w:szCs w:val="24"/>
+              </w:rPr>
+              <w:t>BorrowBookUI</w:t>
+            </w:r>
+            <w:proofErr w:type="spellEnd"/>
+            <w:r>
+              <w:rPr>
+                <w:sz w:val="24"/>
+                <w:szCs w:val="24"/>
+              </w:rPr>
+              <w:t xml:space="preserve"> is displayed.</w:t>
+            </w:r>
+          </w:p>
+          <w:p>
+            <w:pPr>
+              <w:pStyle w:val="bp"/>
+              <w:numPr>
+                <w:ilvl w:val="0"/>
+                <w:numId w:val="34"/>
+              </w:numPr>
+              <w:rPr>
+                <w:sz w:val="24"/>
+                <w:szCs w:val="24"/>
+              </w:rPr>
+            </w:pPr>
+            <w:r>
+              <w:rPr>
+                <w:sz w:val="24"/>
+                <w:szCs w:val="24"/>
+              </w:rPr>
+              <w:t xml:space="preserve">The </w:t>
+            </w:r>
+            <w:proofErr w:type="spellStart"/>
+            <w:r>
+              <w:rPr>
+                <w:sz w:val="24"/>
+                <w:szCs w:val="24"/>
+              </w:rPr>
+              <w:t>SwipeCard</w:t>
+            </w:r>
+            <w:proofErr w:type="spellEnd"/>
+            <w:r>
+              <w:rPr>
+                <w:sz w:val="24"/>
+                <w:szCs w:val="24"/>
+              </w:rPr>
+              <w:t xml:space="preserve"> panel of </w:t>
+            </w:r>
+            <w:proofErr w:type="spellStart"/>
+            <w:r>
+              <w:rPr>
+                <w:sz w:val="24"/>
+                <w:szCs w:val="24"/>
+              </w:rPr>
+              <w:t>BorrowBokUI</w:t>
+            </w:r>
+            <w:proofErr w:type="spellEnd"/>
+            <w:r>
+              <w:rPr>
+                <w:sz w:val="24"/>
+                <w:szCs w:val="24"/>
+              </w:rPr>
+              <w:t xml:space="preserve"> displayed.</w:t>
+            </w:r>
+          </w:p>
+          <w:p>
+            <w:pPr>
+              <w:pStyle w:val="bp"/>
+              <w:numPr>
+                <w:ilvl w:val="0"/>
+                <w:numId w:val="34"/>
+              </w:numPr>
+              <w:rPr>
+                <w:sz w:val="24"/>
+                <w:szCs w:val="24"/>
+              </w:rPr>
+            </w:pPr>
+            <w:r>
+              <w:rPr>
+                <w:sz w:val="24"/>
+                <w:szCs w:val="24"/>
+              </w:rPr>
+              <w:t>The Cancel button enabled.</w:t>
+            </w:r>
+          </w:p>
+          <w:p>
+            <w:pPr>
+              <w:pStyle w:val="bp"/>
+              <w:numPr>
+                <w:ilvl w:val="0"/>
+                <w:numId w:val="34"/>
+              </w:numPr>
+              <w:rPr>
+                <w:sz w:val="24"/>
+                <w:szCs w:val="24"/>
+              </w:rPr>
+            </w:pPr>
+            <w:r>
+              <w:rPr>
+                <w:sz w:val="24"/>
+                <w:szCs w:val="24"/>
+              </w:rPr>
+              <w:t xml:space="preserve">The </w:t>
+            </w:r>
+            <w:proofErr w:type="spellStart"/>
+            <w:r>
+              <w:rPr>
+                <w:sz w:val="24"/>
+                <w:szCs w:val="24"/>
+              </w:rPr>
+              <w:t>cardRead</w:t>
+            </w:r>
+            <w:proofErr w:type="spellEnd"/>
+            <w:r>
+              <w:rPr>
+                <w:sz w:val="24"/>
+                <w:szCs w:val="24"/>
+              </w:rPr>
+              <w:t xml:space="preserve"> is enabled.</w:t>
+            </w:r>
+          </w:p>
+          <w:p>
+            <w:pPr>
+              <w:pStyle w:val="bp"/>
+              <w:numPr>
+                <w:ilvl w:val="0"/>
+                <w:numId w:val="34"/>
+              </w:numPr>
+              <w:rPr>
+                <w:sz w:val="24"/>
+                <w:szCs w:val="24"/>
+              </w:rPr>
+            </w:pPr>
+            <w:r>
+              <w:rPr>
+                <w:sz w:val="24"/>
+                <w:szCs w:val="24"/>
+              </w:rPr>
+              <w:t>The scanner is enabled.</w:t>
+            </w:r>
+          </w:p>
+          <w:p>
+            <w:pPr>
+              <w:pStyle w:val="bp"/>
+              <w:rPr>
+                <w:sz w:val="24"/>
+              </w:rPr>
+            </w:pPr>
+          </w:p>
+        </w:tc>
+        <w:tc>
+          <w:tcPr>
+            <w:tcW w:w="714" w:type="dxa"/>
+          </w:tcPr>
+          <w:p>
+            <w:pPr>
+              <w:pStyle w:val="RowHeadings"/>
+              <w:spacing w:before="80" w:after="80"/>
+              <w:jc w:val="center"/>
+            </w:pPr>
+          </w:p>
+        </w:tc>
+        <w:tc>
+          <w:tcPr>
+            <w:tcW w:w="714" w:type="dxa"/>
+          </w:tcPr>
+          <w:p>
+            <w:pPr>
+              <w:pStyle w:val="RowHeadings"/>
+              <w:spacing w:before="80" w:after="80"/>
+            </w:pPr>
+          </w:p>
+        </w:tc>
+      </w:tr>
+      <w:tr>
+        <w:trPr>
+          <w:cantSplit/>
+          <w:trHeight w:val="80"/>
+        </w:trPr>
+        <w:tc>
+          <w:tcPr>
+            <w:tcW w:w="558" w:type="dxa"/>
+            <w:tcBorders>
+              <w:top w:val="single" w:sz="4" w:space="0" w:color="auto"/>
+              <w:right w:val="single" w:sz="4" w:space="0" w:color="auto"/>
+            </w:tcBorders>
+          </w:tcPr>
+          <w:p>
+            <w:pPr>
+              <w:pStyle w:val="proc"/>
+              <w:rPr>
+                <w:sz w:val="24"/>
+              </w:rPr>
+            </w:pPr>
+          </w:p>
+        </w:tc>
+        <w:tc>
+          <w:tcPr>
+            <w:tcW w:w="5596" w:type="dxa"/>
+            <w:tcBorders>
+              <w:top w:val="single" w:sz="4" w:space="0" w:color="auto"/>
+              <w:left w:val="single" w:sz="4" w:space="0" w:color="auto"/>
+            </w:tcBorders>
+          </w:tcPr>
           <w:p>
             <w:pPr>
               <w:pStyle w:val="proc"/>
               <w:numPr>
                 <w:ilvl w:val="0"/>
-                <w:numId w:val="33"/>
+                <w:numId w:val="0"/>
               </w:numPr>
-              <w:rPr>
-                <w:i/>
-                <w:sz w:val="24"/>
-              </w:rPr>
-            </w:pPr>
-            <w:r>
-              <w:rPr>
-                <w:i/>
-                <w:sz w:val="24"/>
-              </w:rPr>
-              <w:t>Enter book Id ‘10’, and press ‘Scan Book Barcode’.</w:t>
-            </w:r>
-          </w:p>
+              <w:tabs>
+                <w:tab w:val="left" w:pos="720"/>
+              </w:tabs>
+              <w:ind w:left="360" w:hanging="360"/>
+              <w:rPr>
+                <w:sz w:val="24"/>
+              </w:rPr>
+            </w:pPr>
+            <w:r>
+              <w:rPr>
+                <w:sz w:val="24"/>
+              </w:rPr>
+              <w:t>Enter member Id ‘1’, and press ‘Swipe Card’.</w:t>
+            </w:r>
+          </w:p>
+        </w:tc>
+        <w:tc>
+          <w:tcPr>
+            <w:tcW w:w="5596" w:type="dxa"/>
+          </w:tcPr>
+          <w:p>
+            <w:pPr>
+              <w:pStyle w:val="Default"/>
+              <w:numPr>
+                <w:ilvl w:val="0"/>
+                <w:numId w:val="35"/>
+              </w:numPr>
+              <w:rPr>
+                <w:rFonts w:ascii="Times New Roman" w:hAnsi="Times New Roman" w:cs="Times New Roman"/>
+              </w:rPr>
+            </w:pPr>
+            <w:r>
+              <w:rPr>
+                <w:rFonts w:ascii="Times New Roman" w:hAnsi="Times New Roman" w:cs="Times New Roman"/>
+              </w:rPr>
+              <w:t xml:space="preserve">Scanning panel of </w:t>
+            </w:r>
+            <w:proofErr w:type="spellStart"/>
+            <w:r>
+              <w:rPr>
+                <w:rFonts w:ascii="Times New Roman" w:hAnsi="Times New Roman" w:cs="Times New Roman"/>
+              </w:rPr>
+              <w:t>BorrowBookUI</w:t>
+            </w:r>
+            <w:proofErr w:type="spellEnd"/>
+            <w:r>
+              <w:rPr>
+                <w:rFonts w:ascii="Times New Roman" w:hAnsi="Times New Roman" w:cs="Times New Roman"/>
+              </w:rPr>
+              <w:t xml:space="preserve"> displayed </w:t>
+            </w:r>
+          </w:p>
+          <w:p>
+            <w:pPr>
+              <w:pStyle w:val="Default"/>
+              <w:numPr>
+                <w:ilvl w:val="0"/>
+                <w:numId w:val="35"/>
+              </w:numPr>
+              <w:rPr>
+                <w:rFonts w:ascii="Times New Roman" w:hAnsi="Times New Roman" w:cs="Times New Roman"/>
+              </w:rPr>
+            </w:pPr>
+            <w:r>
+              <w:rPr>
+                <w:rFonts w:ascii="Times New Roman" w:hAnsi="Times New Roman" w:cs="Times New Roman"/>
+              </w:rPr>
+              <w:t xml:space="preserve">Complete and Cancel buttons enabled </w:t>
+            </w:r>
+          </w:p>
+          <w:p>
+            <w:pPr>
+              <w:pStyle w:val="Default"/>
+              <w:numPr>
+                <w:ilvl w:val="0"/>
+                <w:numId w:val="35"/>
+              </w:numPr>
+              <w:rPr>
+                <w:rFonts w:ascii="Times New Roman" w:hAnsi="Times New Roman" w:cs="Times New Roman"/>
+              </w:rPr>
+            </w:pPr>
+            <w:r>
+              <w:rPr>
+                <w:rFonts w:ascii="Times New Roman" w:hAnsi="Times New Roman" w:cs="Times New Roman"/>
+              </w:rPr>
+              <w:t xml:space="preserve">The </w:t>
+            </w:r>
+            <w:proofErr w:type="spellStart"/>
+            <w:r>
+              <w:rPr>
+                <w:rFonts w:ascii="Times New Roman" w:hAnsi="Times New Roman" w:cs="Times New Roman"/>
+              </w:rPr>
+              <w:t>cardReader</w:t>
+            </w:r>
+            <w:proofErr w:type="spellEnd"/>
+            <w:r>
+              <w:rPr>
+                <w:rFonts w:ascii="Times New Roman" w:hAnsi="Times New Roman" w:cs="Times New Roman"/>
+              </w:rPr>
+              <w:t xml:space="preserve"> is disabled </w:t>
+            </w:r>
+          </w:p>
+          <w:p>
+            <w:pPr>
+              <w:pStyle w:val="Default"/>
+              <w:numPr>
+                <w:ilvl w:val="0"/>
+                <w:numId w:val="35"/>
+              </w:numPr>
+              <w:rPr>
+                <w:rFonts w:ascii="Times New Roman" w:hAnsi="Times New Roman" w:cs="Times New Roman"/>
+              </w:rPr>
+            </w:pPr>
+            <w:r>
+              <w:rPr>
+                <w:rFonts w:ascii="Times New Roman" w:hAnsi="Times New Roman" w:cs="Times New Roman"/>
+              </w:rPr>
+              <w:t xml:space="preserve">The scanner is enabled </w:t>
+            </w:r>
+          </w:p>
+          <w:p>
+            <w:pPr>
+              <w:pStyle w:val="Default"/>
+              <w:numPr>
+                <w:ilvl w:val="0"/>
+                <w:numId w:val="35"/>
+              </w:numPr>
+              <w:rPr>
+                <w:rFonts w:ascii="Times New Roman" w:hAnsi="Times New Roman" w:cs="Times New Roman"/>
+              </w:rPr>
+            </w:pPr>
+            <w:r>
+              <w:rPr>
+                <w:rFonts w:ascii="Times New Roman" w:hAnsi="Times New Roman" w:cs="Times New Roman"/>
+              </w:rPr>
+              <w:t xml:space="preserve">The borrower details displayed </w:t>
+            </w:r>
+          </w:p>
+          <w:p>
+            <w:pPr>
+              <w:pStyle w:val="Default"/>
+              <w:ind w:left="720"/>
+              <w:rPr>
+                <w:rFonts w:ascii="Times New Roman" w:hAnsi="Times New Roman" w:cs="Times New Roman"/>
+              </w:rPr>
+            </w:pPr>
+            <w:bookmarkStart w:id="0" w:name="_GoBack"/>
+            <w:bookmarkEnd w:id="0"/>
+          </w:p>
+        </w:tc>
+        <w:tc>
+          <w:tcPr>
+            <w:tcW w:w="714" w:type="dxa"/>
+          </w:tcPr>
+          <w:p>
+            <w:pPr>
+              <w:pStyle w:val="RowHeadings"/>
+              <w:spacing w:before="80" w:after="80"/>
+              <w:jc w:val="center"/>
+            </w:pPr>
+          </w:p>
+        </w:tc>
+        <w:tc>
+          <w:tcPr>
+            <w:tcW w:w="714" w:type="dxa"/>
+          </w:tcPr>
+          <w:p>
+            <w:pPr>
+              <w:pStyle w:val="RowHeadings"/>
+              <w:spacing w:before="80" w:after="80"/>
+            </w:pPr>
+          </w:p>
+        </w:tc>
+      </w:tr>
+      <w:tr>
+        <w:trPr>
+          <w:cantSplit/>
+          <w:trHeight w:val="80"/>
+        </w:trPr>
+        <w:tc>
+          <w:tcPr>
+            <w:tcW w:w="558" w:type="dxa"/>
+            <w:tcBorders>
+              <w:top w:val="single" w:sz="4" w:space="0" w:color="auto"/>
+              <w:right w:val="single" w:sz="4" w:space="0" w:color="auto"/>
+            </w:tcBorders>
+          </w:tcPr>
+          <w:p>
+            <w:pPr>
+              <w:pStyle w:val="proc"/>
+              <w:rPr>
+                <w:sz w:val="24"/>
+              </w:rPr>
+            </w:pPr>
+          </w:p>
+        </w:tc>
+        <w:tc>
+          <w:tcPr>
+            <w:tcW w:w="5596" w:type="dxa"/>
+            <w:tcBorders>
+              <w:top w:val="single" w:sz="4" w:space="0" w:color="auto"/>
+              <w:left w:val="single" w:sz="4" w:space="0" w:color="auto"/>
+            </w:tcBorders>
+          </w:tcPr>
           <w:p>
             <w:pPr>
               <w:pStyle w:val="proc"/>
               <w:numPr>
                 <w:ilvl w:val="0"/>
-                <w:numId w:val="33"/>
+                <w:numId w:val="0"/>
               </w:numPr>
               <w:rPr>
-                <w:i/>
-                <w:sz w:val="24"/>
-              </w:rPr>
-            </w:pPr>
-            <w:r>
-              <w:rPr>
-                <w:i/>
-                <w:sz w:val="24"/>
-              </w:rPr>
-              <w:t>Enter book Id ‘11’, and press ‘Scan Book Barcode’.</w:t>
+                <w:sz w:val="24"/>
+              </w:rPr>
+            </w:pPr>
+            <w:r>
+              <w:rPr>
+                <w:sz w:val="24"/>
+              </w:rPr>
+              <w:t>Enter book Id ‘10’, and press ‘Scan Book Barcode’.</w:t>
             </w:r>
           </w:p>
           <w:p>
@@ -1006,21 +1413,322 @@
               <w:pStyle w:val="proc"/>
               <w:numPr>
                 <w:ilvl w:val="0"/>
-                <w:numId w:val="33"/>
+                <w:numId w:val="0"/>
               </w:numPr>
               <w:rPr>
-                <w:i/>
-                <w:sz w:val="24"/>
-              </w:rPr>
-            </w:pPr>
-            <w:r>
-              <w:rPr>
-                <w:i/>
+                <w:sz w:val="24"/>
+              </w:rPr>
+            </w:pPr>
+          </w:p>
+          <w:p>
+            <w:pPr>
+              <w:pStyle w:val="proc"/>
+              <w:numPr>
+                <w:ilvl w:val="0"/>
+                <w:numId w:val="0"/>
+              </w:numPr>
+              <w:rPr>
+                <w:sz w:val="24"/>
+              </w:rPr>
+            </w:pPr>
+            <w:r>
+              <w:rPr>
+                <w:sz w:val="24"/>
+              </w:rPr>
+              <w:t>Enter book Id ‘11’, and press ‘Scan Book Barcode’.</w:t>
+            </w:r>
+          </w:p>
+          <w:p>
+            <w:pPr>
+              <w:pStyle w:val="proc"/>
+              <w:numPr>
+                <w:ilvl w:val="0"/>
+                <w:numId w:val="0"/>
+              </w:numPr>
+              <w:rPr>
+                <w:sz w:val="24"/>
+              </w:rPr>
+            </w:pPr>
+          </w:p>
+          <w:p>
+            <w:pPr>
+              <w:pStyle w:val="proc"/>
+              <w:numPr>
+                <w:ilvl w:val="0"/>
+                <w:numId w:val="0"/>
+              </w:numPr>
+              <w:rPr>
+                <w:sz w:val="24"/>
+              </w:rPr>
+            </w:pPr>
+            <w:r>
+              <w:rPr>
                 <w:sz w:val="24"/>
               </w:rPr>
               <w:t>Enter book Id ‘12’, and press ‘Scan Book Barcode’.</w:t>
             </w:r>
           </w:p>
+        </w:tc>
+        <w:tc>
+          <w:tcPr>
+            <w:tcW w:w="5596" w:type="dxa"/>
+          </w:tcPr>
+          <w:p>
+            <w:pPr>
+              <w:pStyle w:val="Default"/>
+              <w:numPr>
+                <w:ilvl w:val="0"/>
+                <w:numId w:val="36"/>
+              </w:numPr>
+              <w:rPr>
+                <w:rFonts w:ascii="Times New Roman" w:hAnsi="Times New Roman" w:cs="Times New Roman"/>
+              </w:rPr>
+            </w:pPr>
+            <w:proofErr w:type="spellStart"/>
+            <w:r>
+              <w:rPr>
+                <w:rFonts w:ascii="Times New Roman" w:hAnsi="Times New Roman" w:cs="Times New Roman"/>
+              </w:rPr>
+              <w:t>BorrowBookUI</w:t>
+            </w:r>
+            <w:proofErr w:type="spellEnd"/>
+            <w:r>
+              <w:rPr>
+                <w:rFonts w:ascii="Times New Roman" w:hAnsi="Times New Roman" w:cs="Times New Roman"/>
+              </w:rPr>
+              <w:t xml:space="preserve"> is displayed </w:t>
+            </w:r>
+          </w:p>
+          <w:p>
+            <w:pPr>
+              <w:pStyle w:val="Default"/>
+              <w:numPr>
+                <w:ilvl w:val="0"/>
+                <w:numId w:val="36"/>
+              </w:numPr>
+              <w:rPr>
+                <w:rFonts w:ascii="Times New Roman" w:hAnsi="Times New Roman" w:cs="Times New Roman"/>
+              </w:rPr>
+            </w:pPr>
+            <w:r>
+              <w:rPr>
+                <w:rFonts w:ascii="Times New Roman" w:hAnsi="Times New Roman" w:cs="Times New Roman"/>
+              </w:rPr>
+              <w:t xml:space="preserve">Scanning panel of </w:t>
+            </w:r>
+            <w:proofErr w:type="spellStart"/>
+            <w:r>
+              <w:rPr>
+                <w:rFonts w:ascii="Times New Roman" w:hAnsi="Times New Roman" w:cs="Times New Roman"/>
+              </w:rPr>
+              <w:t>BorrowBookUI</w:t>
+            </w:r>
+            <w:proofErr w:type="spellEnd"/>
+            <w:r>
+              <w:rPr>
+                <w:rFonts w:ascii="Times New Roman" w:hAnsi="Times New Roman" w:cs="Times New Roman"/>
+              </w:rPr>
+              <w:t xml:space="preserve"> displayed </w:t>
+            </w:r>
+          </w:p>
+          <w:p>
+            <w:pPr>
+              <w:pStyle w:val="Default"/>
+              <w:numPr>
+                <w:ilvl w:val="0"/>
+                <w:numId w:val="36"/>
+              </w:numPr>
+              <w:rPr>
+                <w:rFonts w:ascii="Times New Roman" w:hAnsi="Times New Roman" w:cs="Times New Roman"/>
+              </w:rPr>
+            </w:pPr>
+            <w:r>
+              <w:rPr>
+                <w:rFonts w:ascii="Times New Roman" w:hAnsi="Times New Roman" w:cs="Times New Roman"/>
+              </w:rPr>
+              <w:t xml:space="preserve">Cancel button enabled </w:t>
+            </w:r>
+          </w:p>
+          <w:p>
+            <w:pPr>
+              <w:pStyle w:val="Default"/>
+              <w:numPr>
+                <w:ilvl w:val="0"/>
+                <w:numId w:val="36"/>
+              </w:numPr>
+              <w:rPr>
+                <w:rFonts w:ascii="Times New Roman" w:hAnsi="Times New Roman" w:cs="Times New Roman"/>
+              </w:rPr>
+            </w:pPr>
+            <w:proofErr w:type="spellStart"/>
+            <w:r>
+              <w:rPr>
+                <w:rFonts w:ascii="Times New Roman" w:hAnsi="Times New Roman" w:cs="Times New Roman"/>
+              </w:rPr>
+              <w:t>cardReader</w:t>
+            </w:r>
+            <w:proofErr w:type="spellEnd"/>
+            <w:r>
+              <w:rPr>
+                <w:rFonts w:ascii="Times New Roman" w:hAnsi="Times New Roman" w:cs="Times New Roman"/>
+              </w:rPr>
+              <w:t xml:space="preserve"> is disabled </w:t>
+            </w:r>
+          </w:p>
+          <w:p>
+            <w:pPr>
+              <w:pStyle w:val="Default"/>
+              <w:numPr>
+                <w:ilvl w:val="0"/>
+                <w:numId w:val="36"/>
+              </w:numPr>
+              <w:rPr>
+                <w:rFonts w:ascii="Times New Roman" w:hAnsi="Times New Roman" w:cs="Times New Roman"/>
+              </w:rPr>
+            </w:pPr>
+            <w:r>
+              <w:rPr>
+                <w:rFonts w:ascii="Times New Roman" w:hAnsi="Times New Roman" w:cs="Times New Roman"/>
+              </w:rPr>
+              <w:t xml:space="preserve">scanner is enabled </w:t>
+            </w:r>
+          </w:p>
+          <w:p>
+            <w:pPr>
+              <w:pStyle w:val="Default"/>
+              <w:numPr>
+                <w:ilvl w:val="0"/>
+                <w:numId w:val="36"/>
+              </w:numPr>
+              <w:rPr>
+                <w:rFonts w:ascii="Times New Roman" w:hAnsi="Times New Roman" w:cs="Times New Roman"/>
+              </w:rPr>
+            </w:pPr>
+            <w:r>
+              <w:rPr>
+                <w:rFonts w:ascii="Times New Roman" w:hAnsi="Times New Roman" w:cs="Times New Roman"/>
+              </w:rPr>
+              <w:t xml:space="preserve">scanned books details displayed </w:t>
+            </w:r>
+          </w:p>
+          <w:p>
+            <w:pPr>
+              <w:pStyle w:val="Default"/>
+              <w:numPr>
+                <w:ilvl w:val="0"/>
+                <w:numId w:val="36"/>
+              </w:numPr>
+              <w:rPr>
+                <w:rFonts w:ascii="Times New Roman" w:hAnsi="Times New Roman" w:cs="Times New Roman"/>
+              </w:rPr>
+            </w:pPr>
+            <w:r>
+              <w:rPr>
+                <w:rFonts w:ascii="Times New Roman" w:hAnsi="Times New Roman" w:cs="Times New Roman"/>
+              </w:rPr>
+              <w:t xml:space="preserve">new (pending) loan created </w:t>
+            </w:r>
+          </w:p>
+          <w:p>
+            <w:pPr>
+              <w:pStyle w:val="Default"/>
+              <w:numPr>
+                <w:ilvl w:val="0"/>
+                <w:numId w:val="36"/>
+              </w:numPr>
+              <w:rPr>
+                <w:rFonts w:ascii="Times New Roman" w:hAnsi="Times New Roman" w:cs="Times New Roman"/>
+              </w:rPr>
+            </w:pPr>
+            <w:r>
+              <w:rPr>
+                <w:rFonts w:ascii="Times New Roman" w:hAnsi="Times New Roman" w:cs="Times New Roman"/>
+              </w:rPr>
+              <w:t xml:space="preserve">(pending) loan added to pending loan list </w:t>
+            </w:r>
+          </w:p>
+          <w:p>
+            <w:pPr>
+              <w:pStyle w:val="Default"/>
+              <w:numPr>
+                <w:ilvl w:val="0"/>
+                <w:numId w:val="36"/>
+              </w:numPr>
+              <w:rPr>
+                <w:rFonts w:ascii="Times New Roman" w:hAnsi="Times New Roman" w:cs="Times New Roman"/>
+              </w:rPr>
+            </w:pPr>
+            <w:r>
+              <w:rPr>
+                <w:rFonts w:ascii="Times New Roman" w:hAnsi="Times New Roman" w:cs="Times New Roman"/>
+              </w:rPr>
+              <w:t xml:space="preserve">Current pending loan list displayed </w:t>
+            </w:r>
+          </w:p>
+          <w:p>
+            <w:pPr>
+              <w:pStyle w:val="Default"/>
+              <w:ind w:left="720"/>
+              <w:rPr>
+                <w:rFonts w:ascii="Times New Roman" w:hAnsi="Times New Roman" w:cs="Times New Roman"/>
+              </w:rPr>
+            </w:pPr>
+          </w:p>
+        </w:tc>
+        <w:tc>
+          <w:tcPr>
+            <w:tcW w:w="714" w:type="dxa"/>
+          </w:tcPr>
+          <w:p>
+            <w:pPr>
+              <w:pStyle w:val="RowHeadings"/>
+              <w:spacing w:before="80" w:after="80"/>
+              <w:jc w:val="center"/>
+            </w:pPr>
+          </w:p>
+        </w:tc>
+        <w:tc>
+          <w:tcPr>
+            <w:tcW w:w="714" w:type="dxa"/>
+          </w:tcPr>
+          <w:p>
+            <w:pPr>
+              <w:pStyle w:val="RowHeadings"/>
+              <w:spacing w:before="80" w:after="80"/>
+            </w:pPr>
+          </w:p>
+        </w:tc>
+      </w:tr>
+      <w:tr>
+        <w:trPr>
+          <w:cantSplit/>
+          <w:trHeight w:val="80"/>
+        </w:trPr>
+        <w:tc>
+          <w:tcPr>
+            <w:tcW w:w="558" w:type="dxa"/>
+            <w:tcBorders>
+              <w:top w:val="single" w:sz="4" w:space="0" w:color="auto"/>
+              <w:right w:val="single" w:sz="4" w:space="0" w:color="auto"/>
+            </w:tcBorders>
+          </w:tcPr>
+          <w:p>
+            <w:pPr>
+              <w:pStyle w:val="proc"/>
+              <w:rPr>
+                <w:sz w:val="24"/>
+              </w:rPr>
+            </w:pPr>
+          </w:p>
+        </w:tc>
+        <w:tc>
+          <w:tcPr>
+            <w:tcW w:w="5596" w:type="dxa"/>
+            <w:tcBorders>
+              <w:top w:val="single" w:sz="4" w:space="0" w:color="auto"/>
+              <w:left w:val="single" w:sz="4" w:space="0" w:color="auto"/>
+            </w:tcBorders>
+          </w:tcPr>
           <w:p>
             <w:pPr>
               <w:pStyle w:val="proc"/>
@@ -1030,20 +1738,6 @@
               </w:numPr>
               <w:ind w:left="360" w:hanging="360"/>
               <w:rPr>
-                <w:i/>
-                <w:sz w:val="24"/>
-              </w:rPr>
-            </w:pPr>
-          </w:p>
-          <w:p>
-            <w:pPr>
-              <w:pStyle w:val="proc"/>
-              <w:numPr>
-                <w:ilvl w:val="0"/>
-                <w:numId w:val="0"/>
-              </w:numPr>
-              <w:ind w:left="360" w:hanging="360"/>
-              <w:rPr>
                 <w:sz w:val="24"/>
               </w:rPr>
             </w:pPr>
@@ -1218,6 +1912,16 @@
               </w:rPr>
               <w:t>scanner is disabled</w:t>
             </w:r>
+          </w:p>
+          <w:p>
+            <w:pPr>
+              <w:pStyle w:val="bp"/>
+              <w:ind w:left="720"/>
+              <w:rPr>
+                <w:sz w:val="24"/>
+                <w:szCs w:val="24"/>
+              </w:rPr>
+            </w:pPr>
           </w:p>
         </w:tc>
         <w:tc>
@@ -1363,7 +2067,7 @@
         <w:rStyle w:val="PageNumber"/>
         <w:noProof/>
       </w:rPr>
-      <w:t>1</w:t>
+      <w:t>3</w:t>
     </w:r>
     <w:r>
       <w:rPr>
@@ -1400,7 +2104,7 @@
         <w:rStyle w:val="PageNumber"/>
         <w:noProof/>
       </w:rPr>
-      <w:t>2</w:t>
+      <w:t>3</w:t>
     </w:r>
     <w:r>
       <w:rPr>
@@ -1966,6 +2670,119 @@
     </w:lvl>
   </w:abstractNum>
   <w:abstractNum w:abstractNumId="3" w15:restartNumberingAfterBreak="0">
+    <w:nsid w:val="070D2505"/>
+    <w:multiLevelType w:val="hybridMultilevel"/>
+    <w:tmpl w:val="DEA28E2A"/>
+    <w:lvl w:ilvl="0" w:tplc="0C090001">
+      <w:start w:val="1"/>
+      <w:numFmt w:val="bullet"/>
+      <w:lvlText w:val=""/>
+      <w:lvlJc w:val="left"/>
+      <w:pPr>
+        <w:ind w:left="720" w:hanging="360"/>
+      </w:pPr>
+      <w:rPr>
+        <w:rFonts w:ascii="Symbol" w:hAnsi="Symbol" w:hint="default"/>
+      </w:rPr>
+    </w:lvl>
+    <w:lvl w:ilvl="1" w:tplc="0C090003">
+      <w:start w:val="1"/>
+      <w:numFmt w:val="bullet"/>
+      <w:lvlText w:val="o"/>
+      <w:lvlJc w:val="left"/>
+      <w:pPr>
+        <w:ind w:left="1440" w:hanging="360"/>
+      </w:pPr>
+      <w:rPr>
+        <w:rFonts w:ascii="Courier New" w:hAnsi="Courier New" w:cs="Courier New" w:hint="default"/>
+      </w:rPr>
+    </w:lvl>
+    <w:lvl w:ilvl="2" w:tplc="0C090005">
+      <w:start w:val="1"/>
+      <w:numFmt w:val="bullet"/>
+      <w:lvlText w:val=""/>
+      <w:lvlJc w:val="left"/>
+      <w:pPr>
+        <w:ind w:left="2160" w:hanging="360"/>
+      </w:pPr>
+      <w:rPr>
+        <w:rFonts w:ascii="Wingdings" w:hAnsi="Wingdings" w:hint="default"/>
+      </w:rPr>
+    </w:lvl>
+    <w:lvl w:ilvl="3" w:tplc="0C090001">
+      <w:start w:val="1"/>
+      <w:numFmt w:val="bullet"/>
+      <w:lvlText w:val=""/>
+      <w:lvlJc w:val="left"/>
+      <w:pPr>
+        <w:ind w:left="2880" w:hanging="360"/>
+      </w:pPr>
+      <w:rPr>
+        <w:rFonts w:ascii="Symbol" w:hAnsi="Symbol" w:hint="default"/>
+      </w:rPr>
+    </w:lvl>
+    <w:lvl w:ilvl="4" w:tplc="0C090003">
+      <w:start w:val="1"/>
+      <w:numFmt w:val="bullet"/>
+      <w:lvlText w:val="o"/>
+      <w:lvlJc w:val="left"/>
+      <w:pPr>
+        <w:ind w:left="3600" w:hanging="360"/>
+      </w:pPr>
+      <w:rPr>
+        <w:rFonts w:ascii="Courier New" w:hAnsi="Courier New" w:cs="Courier New" w:hint="default"/>
+      </w:rPr>
+    </w:lvl>
+    <w:lvl w:ilvl="5" w:tplc="0C090005">
+      <w:start w:val="1"/>
+      <w:numFmt w:val="bullet"/>
+      <w:lvlText w:val=""/>
+      <w:lvlJc w:val="left"/>
+      <w:pPr>
+        <w:ind w:left="4320" w:hanging="360"/>
+      </w:pPr>
+      <w:rPr>
+        <w:rFonts w:ascii="Wingdings" w:hAnsi="Wingdings" w:hint="default"/>
+      </w:rPr>
+    </w:lvl>
+    <w:lvl w:ilvl="6" w:tplc="0C090001">
+      <w:start w:val="1"/>
+      <w:numFmt w:val="bullet"/>
+      <w:lvlText w:val=""/>
+      <w:lvlJc w:val="left"/>
+      <w:pPr>
+        <w:ind w:left="5040" w:hanging="360"/>
+      </w:pPr>
+      <w:rPr>
+        <w:rFonts w:ascii="Symbol" w:hAnsi="Symbol" w:hint="default"/>
+      </w:rPr>
+    </w:lvl>
+    <w:lvl w:ilvl="7" w:tplc="0C090003">
+      <w:start w:val="1"/>
+      <w:numFmt w:val="bullet"/>
+      <w:lvlText w:val="o"/>
+      <w:lvlJc w:val="left"/>
+      <w:pPr>
+        <w:ind w:left="5760" w:hanging="360"/>
+      </w:pPr>
+      <w:rPr>
+        <w:rFonts w:ascii="Courier New" w:hAnsi="Courier New" w:cs="Courier New" w:hint="default"/>
+      </w:rPr>
+    </w:lvl>
+    <w:lvl w:ilvl="8" w:tplc="0C090005">
+      <w:start w:val="1"/>
+      <w:numFmt w:val="bullet"/>
+      <w:lvlText w:val=""/>
+      <w:lvlJc w:val="left"/>
+      <w:pPr>
+        <w:ind w:left="6480" w:hanging="360"/>
+      </w:pPr>
+      <w:rPr>
+        <w:rFonts w:ascii="Wingdings" w:hAnsi="Wingdings" w:hint="default"/>
+      </w:rPr>
+    </w:lvl>
+  </w:abstractNum>
+  <w:abstractNum w:abstractNumId="4" w15:restartNumberingAfterBreak="0">
     <w:nsid w:val="09A65FF1"/>
     <w:multiLevelType w:val="hybridMultilevel"/>
     <w:tmpl w:val="BFEA1010"/>
@@ -2078,7 +2895,120 @@
       </w:rPr>
     </w:lvl>
   </w:abstractNum>
-  <w:abstractNum w:abstractNumId="4" w15:restartNumberingAfterBreak="0">
+  <w:abstractNum w:abstractNumId="5" w15:restartNumberingAfterBreak="0">
+    <w:nsid w:val="1342077F"/>
+    <w:multiLevelType w:val="hybridMultilevel"/>
+    <w:tmpl w:val="D5BAFAA8"/>
+    <w:lvl w:ilvl="0" w:tplc="0C090001">
+      <w:start w:val="1"/>
+      <w:numFmt w:val="bullet"/>
+      <w:lvlText w:val=""/>
+      <w:lvlJc w:val="left"/>
+      <w:pPr>
+        <w:ind w:left="720" w:hanging="360"/>
+      </w:pPr>
+      <w:rPr>
+        <w:rFonts w:ascii="Symbol" w:hAnsi="Symbol" w:hint="default"/>
+      </w:rPr>
+    </w:lvl>
+    <w:lvl w:ilvl="1" w:tplc="0C090003" w:tentative="1">
+      <w:start w:val="1"/>
+      <w:numFmt w:val="bullet"/>
+      <w:lvlText w:val="o"/>
+      <w:lvlJc w:val="left"/>
+      <w:pPr>
+        <w:ind w:left="1440" w:hanging="360"/>
+      </w:pPr>
+      <w:rPr>
+        <w:rFonts w:ascii="Courier New" w:hAnsi="Courier New" w:cs="Courier New" w:hint="default"/>
+      </w:rPr>
+    </w:lvl>
+    <w:lvl w:ilvl="2" w:tplc="0C090005" w:tentative="1">
+      <w:start w:val="1"/>
+      <w:numFmt w:val="bullet"/>
+      <w:lvlText w:val=""/>
+      <w:lvlJc w:val="left"/>
+      <w:pPr>
+        <w:ind w:left="2160" w:hanging="360"/>
+      </w:pPr>
+      <w:rPr>
+        <w:rFonts w:ascii="Wingdings" w:hAnsi="Wingdings" w:hint="default"/>
+      </w:rPr>
+    </w:lvl>
+    <w:lvl w:ilvl="3" w:tplc="0C090001" w:tentative="1">
+      <w:start w:val="1"/>
+      <w:numFmt w:val="bullet"/>
+      <w:lvlText w:val=""/>
+      <w:lvlJc w:val="left"/>
+      <w:pPr>
+        <w:ind w:left="2880" w:hanging="360"/>
+      </w:pPr>
+      <w:rPr>
+        <w:rFonts w:ascii="Symbol" w:hAnsi="Symbol" w:hint="default"/>
+      </w:rPr>
+    </w:lvl>
+    <w:lvl w:ilvl="4" w:tplc="0C090003" w:tentative="1">
+      <w:start w:val="1"/>
+      <w:numFmt w:val="bullet"/>
+      <w:lvlText w:val="o"/>
+      <w:lvlJc w:val="left"/>
+      <w:pPr>
+        <w:ind w:left="3600" w:hanging="360"/>
+      </w:pPr>
+      <w:rPr>
+        <w:rFonts w:ascii="Courier New" w:hAnsi="Courier New" w:cs="Courier New" w:hint="default"/>
+      </w:rPr>
+    </w:lvl>
+    <w:lvl w:ilvl="5" w:tplc="0C090005" w:tentative="1">
+      <w:start w:val="1"/>
+      <w:numFmt w:val="bullet"/>
+      <w:lvlText w:val=""/>
+      <w:lvlJc w:val="left"/>
+      <w:pPr>
+        <w:ind w:left="4320" w:hanging="360"/>
+      </w:pPr>
+      <w:rPr>
+        <w:rFonts w:ascii="Wingdings" w:hAnsi="Wingdings" w:hint="default"/>
+      </w:rPr>
+    </w:lvl>
+    <w:lvl w:ilvl="6" w:tplc="0C090001" w:tentative="1">
+      <w:start w:val="1"/>
+      <w:numFmt w:val="bullet"/>
+      <w:lvlText w:val=""/>
+      <w:lvlJc w:val="left"/>
+      <w:pPr>
+        <w:ind w:left="5040" w:hanging="360"/>
+      </w:pPr>
+      <w:rPr>
+        <w:rFonts w:ascii="Symbol" w:hAnsi="Symbol" w:hint="default"/>
+      </w:rPr>
+    </w:lvl>
+    <w:lvl w:ilvl="7" w:tplc="0C090003" w:tentative="1">
+      <w:start w:val="1"/>
+      <w:numFmt w:val="bullet"/>
+      <w:lvlText w:val="o"/>
+      <w:lvlJc w:val="left"/>
+      <w:pPr>
+        <w:ind w:left="5760" w:hanging="360"/>
+      </w:pPr>
+      <w:rPr>
+        <w:rFonts w:ascii="Courier New" w:hAnsi="Courier New" w:cs="Courier New" w:hint="default"/>
+      </w:rPr>
+    </w:lvl>
+    <w:lvl w:ilvl="8" w:tplc="0C090005" w:tentative="1">
+      <w:start w:val="1"/>
+      <w:numFmt w:val="bullet"/>
+      <w:lvlText w:val=""/>
+      <w:lvlJc w:val="left"/>
+      <w:pPr>
+        <w:ind w:left="6480" w:hanging="360"/>
+      </w:pPr>
+      <w:rPr>
+        <w:rFonts w:ascii="Wingdings" w:hAnsi="Wingdings" w:hint="default"/>
+      </w:rPr>
+    </w:lvl>
+  </w:abstractNum>
+  <w:abstractNum w:abstractNumId="6" w15:restartNumberingAfterBreak="0">
     <w:nsid w:val="162D609B"/>
     <w:multiLevelType w:val="hybridMultilevel"/>
     <w:tmpl w:val="C9C8AAEC"/>
@@ -2191,7 +3121,7 @@
       </w:rPr>
     </w:lvl>
   </w:abstractNum>
-  <w:abstractNum w:abstractNumId="5" w15:restartNumberingAfterBreak="0">
+  <w:abstractNum w:abstractNumId="7" w15:restartNumberingAfterBreak="0">
     <w:nsid w:val="17A55B85"/>
     <w:multiLevelType w:val="hybridMultilevel"/>
     <w:tmpl w:val="8D1842D6"/>
@@ -2340,7 +3270,7 @@
       </w:rPr>
     </w:lvl>
   </w:abstractNum>
-  <w:abstractNum w:abstractNumId="6" w15:restartNumberingAfterBreak="0">
+  <w:abstractNum w:abstractNumId="8" w15:restartNumberingAfterBreak="0">
     <w:nsid w:val="18204513"/>
     <w:multiLevelType w:val="hybridMultilevel"/>
     <w:tmpl w:val="52C23DEC"/>
@@ -2480,7 +3410,7 @@
       </w:rPr>
     </w:lvl>
   </w:abstractNum>
-  <w:abstractNum w:abstractNumId="7" w15:restartNumberingAfterBreak="0">
+  <w:abstractNum w:abstractNumId="9" w15:restartNumberingAfterBreak="0">
     <w:nsid w:val="23373AEC"/>
     <w:multiLevelType w:val="hybridMultilevel"/>
     <w:tmpl w:val="4E7E8CD8"/>
@@ -2620,7 +3550,7 @@
       </w:rPr>
     </w:lvl>
   </w:abstractNum>
-  <w:abstractNum w:abstractNumId="8" w15:restartNumberingAfterBreak="0">
+  <w:abstractNum w:abstractNumId="10" w15:restartNumberingAfterBreak="0">
     <w:nsid w:val="24F1788D"/>
     <w:multiLevelType w:val="hybridMultilevel"/>
     <w:tmpl w:val="0066A2B0"/>
@@ -2760,7 +3690,7 @@
       </w:rPr>
     </w:lvl>
   </w:abstractNum>
-  <w:abstractNum w:abstractNumId="9" w15:restartNumberingAfterBreak="0">
+  <w:abstractNum w:abstractNumId="11" w15:restartNumberingAfterBreak="0">
     <w:nsid w:val="26361CF2"/>
     <w:multiLevelType w:val="hybridMultilevel"/>
     <w:tmpl w:val="FAFE6C56"/>
@@ -2876,7 +3806,7 @@
       </w:pPr>
     </w:lvl>
   </w:abstractNum>
-  <w:abstractNum w:abstractNumId="10" w15:restartNumberingAfterBreak="0">
+  <w:abstractNum w:abstractNumId="12" w15:restartNumberingAfterBreak="0">
     <w:nsid w:val="27094DC7"/>
     <w:multiLevelType w:val="singleLevel"/>
     <w:tmpl w:val="B982229E"/>
@@ -2895,7 +3825,7 @@
       </w:rPr>
     </w:lvl>
   </w:abstractNum>
-  <w:abstractNum w:abstractNumId="11" w15:restartNumberingAfterBreak="0">
+  <w:abstractNum w:abstractNumId="13" w15:restartNumberingAfterBreak="0">
     <w:nsid w:val="291963EA"/>
     <w:multiLevelType w:val="hybridMultilevel"/>
     <w:tmpl w:val="BED0A518"/>
@@ -3008,7 +3938,7 @@
       </w:pPr>
     </w:lvl>
   </w:abstractNum>
-  <w:abstractNum w:abstractNumId="12" w15:restartNumberingAfterBreak="0">
+  <w:abstractNum w:abstractNumId="14" w15:restartNumberingAfterBreak="0">
     <w:nsid w:val="3A7965B8"/>
     <w:multiLevelType w:val="singleLevel"/>
     <w:tmpl w:val="2F265148"/>
@@ -3026,7 +3956,7 @@
       </w:pPr>
     </w:lvl>
   </w:abstractNum>
-  <w:abstractNum w:abstractNumId="13" w15:restartNumberingAfterBreak="0">
+  <w:abstractNum w:abstractNumId="15" w15:restartNumberingAfterBreak="0">
     <w:nsid w:val="40071A31"/>
     <w:multiLevelType w:val="singleLevel"/>
     <w:tmpl w:val="B39CD984"/>
@@ -3047,7 +3977,7 @@
       </w:rPr>
     </w:lvl>
   </w:abstractNum>
-  <w:abstractNum w:abstractNumId="14" w15:restartNumberingAfterBreak="0">
+  <w:abstractNum w:abstractNumId="16" w15:restartNumberingAfterBreak="0">
     <w:nsid w:val="44E54C59"/>
     <w:multiLevelType w:val="hybridMultilevel"/>
     <w:tmpl w:val="8B408572"/>
@@ -3187,7 +4117,7 @@
       </w:rPr>
     </w:lvl>
   </w:abstractNum>
-  <w:abstractNum w:abstractNumId="15" w15:restartNumberingAfterBreak="0">
+  <w:abstractNum w:abstractNumId="17" w15:restartNumberingAfterBreak="0">
     <w:nsid w:val="4AC53748"/>
     <w:multiLevelType w:val="singleLevel"/>
     <w:tmpl w:val="1BBC797C"/>
@@ -3208,7 +4138,7 @@
       </w:rPr>
     </w:lvl>
   </w:abstractNum>
-  <w:abstractNum w:abstractNumId="16" w15:restartNumberingAfterBreak="0">
+  <w:abstractNum w:abstractNumId="18" w15:restartNumberingAfterBreak="0">
     <w:nsid w:val="54964F60"/>
     <w:multiLevelType w:val="hybridMultilevel"/>
     <w:tmpl w:val="CB1098A2"/>
@@ -3321,7 +4251,7 @@
       </w:pPr>
     </w:lvl>
   </w:abstractNum>
-  <w:abstractNum w:abstractNumId="17" w15:restartNumberingAfterBreak="0">
+  <w:abstractNum w:abstractNumId="19" w15:restartNumberingAfterBreak="0">
     <w:nsid w:val="568F7C63"/>
     <w:multiLevelType w:val="hybridMultilevel"/>
     <w:tmpl w:val="CBDADF12"/>
@@ -3463,7 +4393,7 @@
       </w:rPr>
     </w:lvl>
   </w:abstractNum>
-  <w:abstractNum w:abstractNumId="18" w15:restartNumberingAfterBreak="0">
+  <w:abstractNum w:abstractNumId="20" w15:restartNumberingAfterBreak="0">
     <w:nsid w:val="5B395403"/>
     <w:multiLevelType w:val="hybridMultilevel"/>
     <w:tmpl w:val="ACC48B36"/>
@@ -3579,7 +4509,7 @@
       </w:pPr>
     </w:lvl>
   </w:abstractNum>
-  <w:abstractNum w:abstractNumId="19" w15:restartNumberingAfterBreak="0">
+  <w:abstractNum w:abstractNumId="21" w15:restartNumberingAfterBreak="0">
     <w:nsid w:val="5C1B4F23"/>
     <w:multiLevelType w:val="singleLevel"/>
     <w:tmpl w:val="FD1471C0"/>
@@ -3609,7 +4539,7 @@
       </w:rPr>
     </w:lvl>
   </w:abstractNum>
-  <w:abstractNum w:abstractNumId="20" w15:restartNumberingAfterBreak="0">
+  <w:abstractNum w:abstractNumId="22" w15:restartNumberingAfterBreak="0">
     <w:nsid w:val="5CA03658"/>
     <w:multiLevelType w:val="hybridMultilevel"/>
     <w:tmpl w:val="05560240"/>
@@ -3749,7 +4679,7 @@
       </w:rPr>
     </w:lvl>
   </w:abstractNum>
-  <w:abstractNum w:abstractNumId="21" w15:restartNumberingAfterBreak="0">
+  <w:abstractNum w:abstractNumId="23" w15:restartNumberingAfterBreak="0">
     <w:nsid w:val="61536E75"/>
     <w:multiLevelType w:val="hybridMultilevel"/>
     <w:tmpl w:val="97729E14"/>
@@ -3889,7 +4819,7 @@
       </w:rPr>
     </w:lvl>
   </w:abstractNum>
-  <w:abstractNum w:abstractNumId="22" w15:restartNumberingAfterBreak="0">
+  <w:abstractNum w:abstractNumId="24" w15:restartNumberingAfterBreak="0">
     <w:nsid w:val="661D3508"/>
     <w:multiLevelType w:val="hybridMultilevel"/>
     <w:tmpl w:val="C434749C"/>
@@ -3978,7 +4908,7 @@
       </w:pPr>
     </w:lvl>
   </w:abstractNum>
-  <w:abstractNum w:abstractNumId="23" w15:restartNumberingAfterBreak="0">
+  <w:abstractNum w:abstractNumId="25" w15:restartNumberingAfterBreak="0">
     <w:nsid w:val="67A903E2"/>
     <w:multiLevelType w:val="hybridMultilevel"/>
     <w:tmpl w:val="6A26A290"/>
@@ -4119,7 +5049,7 @@
       </w:rPr>
     </w:lvl>
   </w:abstractNum>
-  <w:abstractNum w:abstractNumId="24" w15:restartNumberingAfterBreak="0">
+  <w:abstractNum w:abstractNumId="26" w15:restartNumberingAfterBreak="0">
     <w:nsid w:val="6A3C46E8"/>
     <w:multiLevelType w:val="hybridMultilevel"/>
     <w:tmpl w:val="E74295F6"/>
@@ -4232,7 +5162,7 @@
       </w:pPr>
     </w:lvl>
   </w:abstractNum>
-  <w:abstractNum w:abstractNumId="25" w15:restartNumberingAfterBreak="0">
+  <w:abstractNum w:abstractNumId="27" w15:restartNumberingAfterBreak="0">
     <w:nsid w:val="6A417BF2"/>
     <w:multiLevelType w:val="hybridMultilevel"/>
     <w:tmpl w:val="79B22646"/>
@@ -4351,7 +5281,7 @@
       </w:pPr>
     </w:lvl>
   </w:abstractNum>
-  <w:abstractNum w:abstractNumId="26" w15:restartNumberingAfterBreak="0">
+  <w:abstractNum w:abstractNumId="28" w15:restartNumberingAfterBreak="0">
     <w:nsid w:val="6D9B1DF6"/>
     <w:multiLevelType w:val="hybridMultilevel"/>
     <w:tmpl w:val="39F6E6B2"/>
@@ -4470,7 +5400,7 @@
       </w:pPr>
     </w:lvl>
   </w:abstractNum>
-  <w:abstractNum w:abstractNumId="27" w15:restartNumberingAfterBreak="0">
+  <w:abstractNum w:abstractNumId="29" w15:restartNumberingAfterBreak="0">
     <w:nsid w:val="72864362"/>
     <w:multiLevelType w:val="hybridMultilevel"/>
     <w:tmpl w:val="75C2380E"/>
@@ -4610,7 +5540,7 @@
       </w:rPr>
     </w:lvl>
   </w:abstractNum>
-  <w:abstractNum w:abstractNumId="28" w15:restartNumberingAfterBreak="0">
+  <w:abstractNum w:abstractNumId="30" w15:restartNumberingAfterBreak="0">
     <w:nsid w:val="733D48AD"/>
     <w:multiLevelType w:val="hybridMultilevel"/>
     <w:tmpl w:val="9A60CCEE"/>
@@ -4723,7 +5653,7 @@
       </w:pPr>
     </w:lvl>
   </w:abstractNum>
-  <w:abstractNum w:abstractNumId="29" w15:restartNumberingAfterBreak="0">
+  <w:abstractNum w:abstractNumId="31" w15:restartNumberingAfterBreak="0">
     <w:nsid w:val="771D5D70"/>
     <w:multiLevelType w:val="hybridMultilevel"/>
     <w:tmpl w:val="D8CCBFA4"/>
@@ -4863,7 +5793,120 @@
       </w:rPr>
     </w:lvl>
   </w:abstractNum>
-  <w:abstractNum w:abstractNumId="30" w15:restartNumberingAfterBreak="0">
+  <w:abstractNum w:abstractNumId="32" w15:restartNumberingAfterBreak="0">
+    <w:nsid w:val="7F066E15"/>
+    <w:multiLevelType w:val="hybridMultilevel"/>
+    <w:tmpl w:val="DF766E7E"/>
+    <w:lvl w:ilvl="0" w:tplc="0C090001">
+      <w:start w:val="1"/>
+      <w:numFmt w:val="bullet"/>
+      <w:lvlText w:val=""/>
+      <w:lvlJc w:val="left"/>
+      <w:pPr>
+        <w:ind w:left="720" w:hanging="360"/>
+      </w:pPr>
+      <w:rPr>
+        <w:rFonts w:ascii="Symbol" w:hAnsi="Symbol" w:hint="default"/>
+      </w:rPr>
+    </w:lvl>
+    <w:lvl w:ilvl="1" w:tplc="0C090003">
+      <w:start w:val="1"/>
+      <w:numFmt w:val="bullet"/>
+      <w:lvlText w:val="o"/>
+      <w:lvlJc w:val="left"/>
+      <w:pPr>
+        <w:ind w:left="1440" w:hanging="360"/>
+      </w:pPr>
+      <w:rPr>
+        <w:rFonts w:ascii="Courier New" w:hAnsi="Courier New" w:cs="Courier New" w:hint="default"/>
+      </w:rPr>
+    </w:lvl>
+    <w:lvl w:ilvl="2" w:tplc="0C090005">
+      <w:start w:val="1"/>
+      <w:numFmt w:val="bullet"/>
+      <w:lvlText w:val=""/>
+      <w:lvlJc w:val="left"/>
+      <w:pPr>
+        <w:ind w:left="2160" w:hanging="360"/>
+      </w:pPr>
+      <w:rPr>
+        <w:rFonts w:ascii="Wingdings" w:hAnsi="Wingdings" w:hint="default"/>
+      </w:rPr>
+    </w:lvl>
+    <w:lvl w:ilvl="3" w:tplc="0C090001">
+      <w:start w:val="1"/>
+      <w:numFmt w:val="bullet"/>
+      <w:lvlText w:val=""/>
+      <w:lvlJc w:val="left"/>
+      <w:pPr>
+        <w:ind w:left="2880" w:hanging="360"/>
+      </w:pPr>
+      <w:rPr>
+        <w:rFonts w:ascii="Symbol" w:hAnsi="Symbol" w:hint="default"/>
+      </w:rPr>
+    </w:lvl>
+    <w:lvl w:ilvl="4" w:tplc="0C090003">
+      <w:start w:val="1"/>
+      <w:numFmt w:val="bullet"/>
+      <w:lvlText w:val="o"/>
+      <w:lvlJc w:val="left"/>
+      <w:pPr>
+        <w:ind w:left="3600" w:hanging="360"/>
+      </w:pPr>
+      <w:rPr>
+        <w:rFonts w:ascii="Courier New" w:hAnsi="Courier New" w:cs="Courier New" w:hint="default"/>
+      </w:rPr>
+    </w:lvl>
+    <w:lvl w:ilvl="5" w:tplc="0C090005">
+      <w:start w:val="1"/>
+      <w:numFmt w:val="bullet"/>
+      <w:lvlText w:val=""/>
+      <w:lvlJc w:val="left"/>
+      <w:pPr>
+        <w:ind w:left="4320" w:hanging="360"/>
+      </w:pPr>
+      <w:rPr>
+        <w:rFonts w:ascii="Wingdings" w:hAnsi="Wingdings" w:hint="default"/>
+      </w:rPr>
+    </w:lvl>
+    <w:lvl w:ilvl="6" w:tplc="0C090001">
+      <w:start w:val="1"/>
+      <w:numFmt w:val="bullet"/>
+      <w:lvlText w:val=""/>
+      <w:lvlJc w:val="left"/>
+      <w:pPr>
+        <w:ind w:left="5040" w:hanging="360"/>
+      </w:pPr>
+      <w:rPr>
+        <w:rFonts w:ascii="Symbol" w:hAnsi="Symbol" w:hint="default"/>
+      </w:rPr>
+    </w:lvl>
+    <w:lvl w:ilvl="7" w:tplc="0C090003">
+      <w:start w:val="1"/>
+      <w:numFmt w:val="bullet"/>
+      <w:lvlText w:val="o"/>
+      <w:lvlJc w:val="left"/>
+      <w:pPr>
+        <w:ind w:left="5760" w:hanging="360"/>
+      </w:pPr>
+      <w:rPr>
+        <w:rFonts w:ascii="Courier New" w:hAnsi="Courier New" w:cs="Courier New" w:hint="default"/>
+      </w:rPr>
+    </w:lvl>
+    <w:lvl w:ilvl="8" w:tplc="0C090005">
+      <w:start w:val="1"/>
+      <w:numFmt w:val="bullet"/>
+      <w:lvlText w:val=""/>
+      <w:lvlJc w:val="left"/>
+      <w:pPr>
+        <w:ind w:left="6480" w:hanging="360"/>
+      </w:pPr>
+      <w:rPr>
+        <w:rFonts w:ascii="Wingdings" w:hAnsi="Wingdings" w:hint="default"/>
+      </w:rPr>
+    </w:lvl>
+  </w:abstractNum>
+  <w:abstractNum w:abstractNumId="33" w15:restartNumberingAfterBreak="0">
     <w:nsid w:val="7FF22ED4"/>
     <w:multiLevelType w:val="hybridMultilevel"/>
     <w:tmpl w:val="603E9AE0"/>
@@ -5004,70 +6047,70 @@
     </w:lvl>
   </w:abstractNum>
   <w:num w:numId="1">
-    <w:abstractNumId w:val="13"/>
+    <w:abstractNumId w:val="15"/>
   </w:num>
   <w:num w:numId="2">
-    <w:abstractNumId w:val="10"/>
+    <w:abstractNumId w:val="12"/>
   </w:num>
   <w:num w:numId="3">
-    <w:abstractNumId w:val="15"/>
+    <w:abstractNumId w:val="17"/>
   </w:num>
   <w:num w:numId="4">
-    <w:abstractNumId w:val="12"/>
+    <w:abstractNumId w:val="14"/>
   </w:num>
   <w:num w:numId="5">
+    <w:abstractNumId w:val="21"/>
+  </w:num>
+  <w:num w:numId="6">
+    <w:abstractNumId w:val="20"/>
+  </w:num>
+  <w:num w:numId="7">
+    <w:abstractNumId w:val="11"/>
+  </w:num>
+  <w:num w:numId="8">
     <w:abstractNumId w:val="19"/>
   </w:num>
-  <w:num w:numId="6">
-    <w:abstractNumId w:val="18"/>
-  </w:num>
-  <w:num w:numId="7">
-    <w:abstractNumId w:val="9"/>
-  </w:num>
-  <w:num w:numId="8">
-    <w:abstractNumId w:val="17"/>
-  </w:num>
   <w:num w:numId="9">
-    <w:abstractNumId w:val="23"/>
+    <w:abstractNumId w:val="25"/>
   </w:num>
   <w:num w:numId="10">
     <w:abstractNumId w:val="1"/>
   </w:num>
   <w:num w:numId="11">
-    <w:abstractNumId w:val="5"/>
+    <w:abstractNumId w:val="7"/>
   </w:num>
   <w:num w:numId="12">
-    <w:abstractNumId w:val="30"/>
+    <w:abstractNumId w:val="33"/>
   </w:num>
   <w:num w:numId="13">
-    <w:abstractNumId w:val="8"/>
+    <w:abstractNumId w:val="10"/>
   </w:num>
   <w:num w:numId="14">
     <w:abstractNumId w:val="0"/>
   </w:num>
   <w:num w:numId="15">
+    <w:abstractNumId w:val="28"/>
+  </w:num>
+  <w:num w:numId="16">
+    <w:abstractNumId w:val="27"/>
+  </w:num>
+  <w:num w:numId="17">
     <w:abstractNumId w:val="26"/>
   </w:num>
-  <w:num w:numId="16">
-    <w:abstractNumId w:val="25"/>
-  </w:num>
-  <w:num w:numId="17">
-    <w:abstractNumId w:val="24"/>
-  </w:num>
   <w:num w:numId="18">
-    <w:abstractNumId w:val="21"/>
+    <w:abstractNumId w:val="23"/>
   </w:num>
   <w:num w:numId="19">
-    <w:abstractNumId w:val="6"/>
+    <w:abstractNumId w:val="8"/>
   </w:num>
   <w:num w:numId="20">
-    <w:abstractNumId w:val="12"/>
+    <w:abstractNumId w:val="14"/>
     <w:lvlOverride w:ilvl="0">
       <w:startOverride w:val="1"/>
     </w:lvlOverride>
   </w:num>
   <w:num w:numId="21">
-    <w:abstractNumId w:val="18"/>
+    <w:abstractNumId w:val="20"/>
     <w:lvlOverride w:ilvl="0">
       <w:startOverride w:val="1"/>
     </w:lvlOverride>
@@ -5095,40 +6138,49 @@
     </w:lvlOverride>
   </w:num>
   <w:num w:numId="22">
-    <w:abstractNumId w:val="27"/>
+    <w:abstractNumId w:val="29"/>
   </w:num>
   <w:num w:numId="23">
-    <w:abstractNumId w:val="7"/>
+    <w:abstractNumId w:val="9"/>
   </w:num>
   <w:num w:numId="24">
-    <w:abstractNumId w:val="14"/>
+    <w:abstractNumId w:val="16"/>
   </w:num>
   <w:num w:numId="25">
     <w:abstractNumId w:val="2"/>
   </w:num>
   <w:num w:numId="26">
-    <w:abstractNumId w:val="20"/>
+    <w:abstractNumId w:val="22"/>
   </w:num>
   <w:num w:numId="27">
-    <w:abstractNumId w:val="29"/>
+    <w:abstractNumId w:val="31"/>
   </w:num>
   <w:num w:numId="28">
-    <w:abstractNumId w:val="16"/>
+    <w:abstractNumId w:val="18"/>
   </w:num>
   <w:num w:numId="29">
-    <w:abstractNumId w:val="28"/>
+    <w:abstractNumId w:val="30"/>
   </w:num>
   <w:num w:numId="30">
-    <w:abstractNumId w:val="11"/>
+    <w:abstractNumId w:val="13"/>
   </w:num>
   <w:num w:numId="31">
+    <w:abstractNumId w:val="4"/>
+  </w:num>
+  <w:num w:numId="32">
+    <w:abstractNumId w:val="6"/>
+  </w:num>
+  <w:num w:numId="33">
+    <w:abstractNumId w:val="24"/>
+  </w:num>
+  <w:num w:numId="34">
     <w:abstractNumId w:val="3"/>
   </w:num>
-  <w:num w:numId="32">
-    <w:abstractNumId w:val="4"/>
+  <w:num w:numId="35">
+    <w:abstractNumId w:val="32"/>
   </w:num>
-  <w:num w:numId="33">
-    <w:abstractNumId w:val="22"/>
+  <w:num w:numId="36">
+    <w:abstractNumId w:val="5"/>
   </w:num>
 </w:numbering>
 </file>
@@ -5756,6 +6808,21 @@
       <w:sz w:val="18"/>
     </w:rPr>
   </w:style>
+  <w:style w:type="paragraph" w:customStyle="1" w:styleId="Default">
+    <w:name w:val="Default"/>
+    <w:rsid w:val="00C769BC"/>
+    <w:pPr>
+      <w:autoSpaceDE w:val="0"/>
+      <w:autoSpaceDN w:val="0"/>
+      <w:adjustRightInd w:val="0"/>
+    </w:pPr>
+    <w:rPr>
+      <w:rFonts w:ascii="Calibri" w:hAnsi="Calibri" w:cs="Calibri"/>
+      <w:color w:val="000000"/>
+      <w:sz w:val="24"/>
+      <w:szCs w:val="24"/>
+    </w:rPr>
+  </w:style>
 </w:styles>
 </file>
 
